--- a/indicators/16-1-1.docx
+++ b/indicators/16-1-1.docx
@@ -1441,28 +1441,9 @@
           </w:tcPr>
           <w:p>
             <w:pPr>
-              <w:pBdr>
-                <w:bottom w:val="single" w:sz="12" w:space="4" w:color="DDDDDD"/>
-              </w:pBdr>
-              <w:shd w:val="clear" w:color="auto" w:fill="FFFFFF"/>
-              <w:spacing w:after="0"/>
-              <w:outlineLvl w:val="2"/>
-              <w:rPr>
-                <w:rFonts w:eastAsia="Times New Roman" w:cs="Times New Roman"/>
-                <w:color w:val="1C75BC"/>
-                <w:sz w:val="36"/>
-                <w:szCs w:val="36"/>
-                <w:lang w:eastAsia="en-GB"/>
-              </w:rPr>
-            </w:pPr>
-            <w:r>
-              <w:rPr>
-                <w:rFonts w:eastAsia="Times New Roman" w:cs="Times New Roman"/>
-                <w:color w:val="1C75BC"/>
-                <w:sz w:val="36"/>
-                <w:szCs w:val="36"/>
-                <w:lang w:eastAsia="en-GB"/>
-              </w:rPr>
+              <w:pStyle w:val="MHeader"/>
+            </w:pPr>
+            <w:r>
               <w:t>Related indicators as of February 2020</w:t>
             </w:r>
           </w:p>
@@ -1511,7 +1492,21 @@
               <w:rPr>
                 <w:rFonts w:ascii="Calibri" w:eastAsia="Times New Roman" w:hAnsi="Calibri" w:cs="Calibri"/>
               </w:rPr>
-              <w:t>0.g. International organisations(s) responsible for global monitoring</w:t>
+              <w:t xml:space="preserve">0.g. International </w:t>
+            </w:r>
+            <w:proofErr w:type="spellStart"/>
+            <w:r>
+              <w:rPr>
+                <w:rFonts w:ascii="Calibri" w:eastAsia="Times New Roman" w:hAnsi="Calibri" w:cs="Calibri"/>
+              </w:rPr>
+              <w:t>organisations</w:t>
+            </w:r>
+            <w:proofErr w:type="spellEnd"/>
+            <w:r>
+              <w:rPr>
+                <w:rFonts w:ascii="Calibri" w:eastAsia="Times New Roman" w:hAnsi="Calibri" w:cs="Calibri"/>
+              </w:rPr>
+              <w:t>(s) responsible for global monitoring</w:t>
             </w:r>
           </w:p>
         </w:tc>
@@ -1767,8 +1762,16 @@
               <w:rPr>
                 <w:rFonts w:ascii="Calibri" w:eastAsia="Times New Roman" w:hAnsi="Calibri" w:cs="Calibri"/>
               </w:rPr>
-              <w:t>1.a. Organisation</w:t>
-            </w:r>
+              <w:t xml:space="preserve">1.a. </w:t>
+            </w:r>
+            <w:proofErr w:type="spellStart"/>
+            <w:r>
+              <w:rPr>
+                <w:rFonts w:ascii="Calibri" w:eastAsia="Times New Roman" w:hAnsi="Calibri" w:cs="Calibri"/>
+              </w:rPr>
+              <w:t>Organisation</w:t>
+            </w:r>
+            <w:proofErr w:type="spellEnd"/>
           </w:p>
         </w:tc>
         <w:tc>
@@ -1871,7 +1874,21 @@
               <w:rPr>
                 <w:rFonts w:ascii="Calibri" w:eastAsia="Times New Roman" w:hAnsi="Calibri" w:cs="Calibri"/>
               </w:rPr>
-              <w:t>1.c. Contact organisation unit</w:t>
+              <w:t xml:space="preserve">1.c. Contact </w:t>
+            </w:r>
+            <w:proofErr w:type="spellStart"/>
+            <w:r>
+              <w:rPr>
+                <w:rFonts w:ascii="Calibri" w:eastAsia="Times New Roman" w:hAnsi="Calibri" w:cs="Calibri"/>
+              </w:rPr>
+              <w:t>organisation</w:t>
+            </w:r>
+            <w:proofErr w:type="spellEnd"/>
+            <w:r>
+              <w:rPr>
+                <w:rFonts w:ascii="Calibri" w:eastAsia="Times New Roman" w:hAnsi="Calibri" w:cs="Calibri"/>
+              </w:rPr>
+              <w:t xml:space="preserve"> unit</w:t>
             </w:r>
           </w:p>
         </w:tc>
@@ -2949,7 +2966,21 @@
               <w:rPr>
                 <w:rStyle w:val="MTextChar"/>
               </w:rPr>
-              <w:t>At international level, data on intentional homicides are routinely collected by UNODC through the annual UN-CTS data collection. As requested by the UN Commission on Crime Prevention and Criminal Justice, over 130 Member States have already appointed a UN-CTS national focal point that delivers UN-CTS data to UNODC. In most cases these focal points are national institutions responsible for data production in the area of crime and criminal justice (National Statistical Offices, Ministry of Interior, Ministry of Justice, etc.). For countries that have not appointed a focal point, the request for data is sent to permanent missions in Vienna. When a country does not report</w:t>
+              <w:t xml:space="preserve">At international level, data on intentional homicides are routinely collected by UNODC through the annual UN-CTS data collection. As requested by the UN Commission on Crime Prevention and Criminal Justice, over 130 Member States have already appointed </w:t>
+            </w:r>
+            <w:proofErr w:type="gramStart"/>
+            <w:r>
+              <w:rPr>
+                <w:rStyle w:val="MTextChar"/>
+              </w:rPr>
+              <w:t>a</w:t>
+            </w:r>
+            <w:proofErr w:type="gramEnd"/>
+            <w:r>
+              <w:rPr>
+                <w:rStyle w:val="MTextChar"/>
+              </w:rPr>
+              <w:t xml:space="preserve"> UN-CTS national focal point that delivers UN-CTS data to UNODC. In most cases these focal points are national institutions responsible for data production in the area of crime and criminal justice (National Statistical Offices, Ministry of Interior, Ministry of Justice, etc.). For countries that have not appointed a focal point, the request for data is sent to permanent missions in Vienna. When a country does not report</w:t>
             </w:r>
             <w:r>
               <w:t xml:space="preserve"> </w:t>
@@ -2969,7 +3000,15 @@
               <w:pStyle w:val="MText"/>
             </w:pPr>
             <w:r>
-              <w:t>When data and related metadata are available, some adjustments are made to data in order to assure compliance with the definition of intentional homicide as provided by the ICCS. National data on types of killings that are considered as intentional homicide by the ICCS, while being classified under a different crime at country level, are added to national figures of intentional homicide. This can be done only when detailed data on such types of killings (e.g. serious assault leading to death, honor killing, etc.) are available.</w:t>
+              <w:t xml:space="preserve">When data and related metadata are available, some adjustments are made to data in order to assure compliance with the definition of intentional homicide as provided by the ICCS. National data on types of killings that are considered as intentional homicide by the ICCS, while being classified under a different crime at country level, are added to national figures of intentional homicide. This can be done only when detailed data on such types of killings (e.g. serious assault leading to death, </w:t>
+            </w:r>
+            <w:proofErr w:type="spellStart"/>
+            <w:r>
+              <w:t>honor</w:t>
+            </w:r>
+            <w:proofErr w:type="spellEnd"/>
+            <w:r>
+              <w:t xml:space="preserve"> killing, etc.) are available.</w:t>
             </w:r>
           </w:p>
           <w:p>
@@ -3238,6 +3277,7 @@
             <w:r>
               <w:rPr>
                 <w:rStyle w:val="MTextChar"/>
+                <w:rFonts w:eastAsiaTheme="minorHAnsi"/>
               </w:rPr>
               <w:t>Data on intentional homicide are sent to UNODC by member states, usually through national UN-CTS Focal Points which in most cases are national institutions responsible for data</w:t>
             </w:r>
@@ -3254,6 +3294,7 @@
             <w:r>
               <w:rPr>
                 <w:rStyle w:val="MTextChar"/>
+                <w:rFonts w:eastAsiaTheme="minorHAnsi"/>
               </w:rPr>
               <w:lastRenderedPageBreak/>
               <w:t>production in the area of crime and criminal justice (National Statistical Offices, Ministry of Interior, Ministry of Justice, etc.). The primary source on intentional homicide is usually an institution of the criminal justice system (Police, Ministry of Interior, general Prosecutor Office, etc.). Data produced by public health/civil registration system are sent to WHO through national health authorities.</w:t>
@@ -3336,8 +3377,13 @@
               <w:pStyle w:val="MText"/>
             </w:pPr>
             <w:r>
-              <w:t>United Nations Office on Drugs and Crime (UNODC),WHO</w:t>
-            </w:r>
+              <w:t>United Nations Office on Drugs and Crime (UNODC</w:t>
+            </w:r>
+            <w:proofErr w:type="gramStart"/>
+            <w:r>
+              <w:t>),WHO</w:t>
+            </w:r>
+            <w:proofErr w:type="gramEnd"/>
           </w:p>
           <w:p>
             <w:pPr>
@@ -3370,7 +3416,15 @@
               </w:rPr>
             </w:pPr>
             <w:r>
-              <w:t>At international level, data on intentional homicides are routinely collected and disseminated by the United Nations Office on Drugs and Crime (UNODC) through the annual UN-Crime Trend Survey (CTS) data collection. UNODC partners with regional organizations in the collection and dissemination of homicide data, respectively with Eurostat in Europe and with the Organisation of American States in the Americas. WHO collects data on intentional homicide in the framework of regular data collection on causes of death . In this context, data on deaths by assault are considered as intentional homicides.</w:t>
+              <w:t xml:space="preserve">At international level, data on intentional homicides are routinely collected and disseminated by the United Nations Office on Drugs and Crime (UNODC) through the annual UN-Crime Trend Survey (CTS) data collection. UNODC partners with regional organizations in the collection and dissemination of homicide data, respectively with Eurostat in Europe and with the Organisation of American States in the Americas. WHO collects data on intentional homicide in the framework of regular data collection on causes of </w:t>
+            </w:r>
+            <w:proofErr w:type="gramStart"/>
+            <w:r>
+              <w:t>death .</w:t>
+            </w:r>
+            <w:proofErr w:type="gramEnd"/>
+            <w:r>
+              <w:t xml:space="preserve"> In this context, data on deaths by assault are considered as intentional homicides.</w:t>
             </w:r>
           </w:p>
         </w:tc>
@@ -4163,7 +4217,21 @@
               <w:rPr>
                 <w:rFonts w:ascii="Calibri" w:eastAsia="Times New Roman" w:hAnsi="Calibri" w:cs="Calibri"/>
               </w:rPr>
-              <w:t>4.f. Treatment of missing values (i) at country level and (ii) at regional level</w:t>
+              <w:t>4.f. Treatment of missing values (</w:t>
+            </w:r>
+            <w:proofErr w:type="spellStart"/>
+            <w:r>
+              <w:rPr>
+                <w:rFonts w:ascii="Calibri" w:eastAsia="Times New Roman" w:hAnsi="Calibri" w:cs="Calibri"/>
+              </w:rPr>
+              <w:t>i</w:t>
+            </w:r>
+            <w:proofErr w:type="spellEnd"/>
+            <w:r>
+              <w:rPr>
+                <w:rFonts w:ascii="Calibri" w:eastAsia="Times New Roman" w:hAnsi="Calibri" w:cs="Calibri"/>
+              </w:rPr>
+              <w:t>) at country level and (ii) at regional level</w:t>
             </w:r>
           </w:p>
         </w:tc>
@@ -4220,7 +4288,15 @@
               <w:pStyle w:val="MText"/>
             </w:pPr>
             <w:r>
-              <w:t>WHO produces estimates for countries where national data on homicide are not available from neither criminal justice nor from public health/civil registration. These estimates are used when compiling the global dataset and produce estimates of missing values (for information on the methodology, see WHO-UNDP-UNODC, Global Status Report on Violence Prevention 2014).</w:t>
+              <w:t xml:space="preserve">WHO produces estimates for countries where national data on homicide are not available from neither criminal justice nor from public health/civil </w:t>
+            </w:r>
+            <w:proofErr w:type="gramStart"/>
+            <w:r>
+              <w:t>registration.</w:t>
+            </w:r>
+            <w:proofErr w:type="gramEnd"/>
+            <w:r>
+              <w:t xml:space="preserve"> These estimates are used when compiling the global dataset and produce estimates of missing values (for information on the methodology, see WHO-UNDP-UNODC, Global Status Report on Violence Prevention 2014).</w:t>
             </w:r>
           </w:p>
           <w:p>
@@ -4271,7 +4347,15 @@
               <w:pStyle w:val="MText"/>
             </w:pPr>
             <w:r>
-              <w:t>WHO produces estimates for countries where national data on homicide are not available from neither criminal justice nor from public health/civil registration. These estimates are used when compiling the global dataset and produce estimates of missing values (for information on the methodology, see WHO-UNDP-UNODC, Global Status Report on Violence Prevention 2014).</w:t>
+              <w:t xml:space="preserve">WHO produces estimates for countries where national data on homicide are not available from neither criminal justice nor from public health/civil </w:t>
+            </w:r>
+            <w:proofErr w:type="gramStart"/>
+            <w:r>
+              <w:t>registration.</w:t>
+            </w:r>
+            <w:proofErr w:type="gramEnd"/>
+            <w:r>
+              <w:t xml:space="preserve"> These estimates are used when compiling the global dataset and produce estimates of missing values (for information on the methodology, see WHO-UNDP-UNODC, Global Status Report on Violence Prevention 2014).</w:t>
             </w:r>
           </w:p>
           <w:p>
@@ -4769,7 +4853,15 @@
               <w:pStyle w:val="MText"/>
             </w:pPr>
             <w:r>
-              <w:t>Considering data collected by both UNODC and WHO, national data on homicide are available for 174 countries (at least one data point between 2009-2013) . Time series data on homicide suitable for monitoring are available for 141 countries (at least 3 data points, the most recent between 2011-2013).</w:t>
+              <w:t>Considering data collected by both UNODC and WHO, national data on homicide are available for 174 countries (at least one data point between 2009-2013</w:t>
+            </w:r>
+            <w:proofErr w:type="gramStart"/>
+            <w:r>
+              <w:t>) .</w:t>
+            </w:r>
+            <w:proofErr w:type="gramEnd"/>
+            <w:r>
+              <w:t xml:space="preserve"> Time series data on homicide suitable for monitoring are available for 141 countries (at least 3 data points, the most recent between 2011-2013).</w:t>
             </w:r>
           </w:p>
           <w:p>
@@ -4792,6 +4884,7 @@
             <w:r>
               <w:rPr>
                 <w:rStyle w:val="MSubHeaderChar"/>
+                <w:rFonts w:eastAsiaTheme="minorHAnsi"/>
               </w:rPr>
               <w:t>Time series</w:t>
             </w:r>
@@ -4834,7 +4927,15 @@
               <w:pStyle w:val="MText"/>
             </w:pPr>
             <w:r>
-              <w:t>Recommended disaggregation for this indicator are:</w:t>
+              <w:t xml:space="preserve">Recommended disaggregation for this indicator </w:t>
+            </w:r>
+            <w:proofErr w:type="gramStart"/>
+            <w:r>
+              <w:t>are</w:t>
+            </w:r>
+            <w:proofErr w:type="gramEnd"/>
+            <w:r>
+              <w:t>:</w:t>
             </w:r>
           </w:p>
           <w:p>
@@ -5140,7 +5241,15 @@
               <w:pStyle w:val="MText"/>
             </w:pPr>
             <w:r>
-              <w:t>Discrepancies might exist between country produced and internationally reported counts of intentional homicides as national data might refer to national definition of intentional homicide while data reported by UNODC aim to comply with the definition provided by the ICCS (approved in 2015 by Member States in the UN Statistical Commission and the UN Commission on Crime Prevention and Criminal Justice). UNODC makes special efforts to count all killings falling under the ICCS definition of intentional homicide, while national data may still be compiled according to national legal systems rather than the statistical classification. . The gradual implementation of ICCS by countries should improve quality and consistency of national and international data.</w:t>
+              <w:t>Discrepancies might exist between country produced and internationally reported counts of intentional homicides as national data might refer to national definition of intentional homicide while data reported by UNODC aim to comply with the definition provided by the ICCS (approved in 2015 by Member States in the UN Statistical Commission and the UN Commission on Crime Prevention and Criminal Justice). UNODC makes special efforts to count all killings falling under the ICCS definition of intentional homicide, while national data may still be compiled according to national legal systems rather than the statistical classification</w:t>
+            </w:r>
+            <w:proofErr w:type="gramStart"/>
+            <w:r>
+              <w:t>. .</w:t>
+            </w:r>
+            <w:proofErr w:type="gramEnd"/>
+            <w:r>
+              <w:t xml:space="preserve"> The gradual implementation of ICCS by countries should improve quality and consistency of national and international data.</w:t>
             </w:r>
           </w:p>
           <w:p>
@@ -8769,7 +8878,7 @@
 </file>
 
 <file path=customXml/itemProps1.xml><?xml version="1.0" encoding="utf-8"?>
-<ds:datastoreItem xmlns:ds="http://schemas.openxmlformats.org/officeDocument/2006/customXml" ds:itemID="{E47E1B2E-6A31-449E-A8E2-65499FA586D6}">
+<ds:datastoreItem xmlns:ds="http://schemas.openxmlformats.org/officeDocument/2006/customXml" ds:itemID="{561C0C22-F841-46F3-947C-9C90CF8C1711}">
   <ds:schemaRefs>
     <ds:schemaRef ds:uri="http://schemas.openxmlformats.org/officeDocument/2006/bibliography"/>
   </ds:schemaRefs>

--- a/indicators/16-1-1.docx
+++ b/indicators/16-1-1.docx
@@ -4256,31 +4256,35 @@
           </w:p>
           <w:p>
             <w:pPr>
+              <w:pStyle w:val="MText"/>
               <w:numPr>
                 <w:ilvl w:val="0"/>
-                <w:numId w:val="5"/>
+                <w:numId w:val="10"/>
               </w:numPr>
-              <w:shd w:val="clear" w:color="auto" w:fill="FFFFFF"/>
-              <w:spacing w:after="0" w:line="240" w:lineRule="auto"/>
-              <w:ind w:left="495"/>
-              <w:outlineLvl w:val="4"/>
-              <w:rPr>
-                <w:rFonts w:eastAsia="Times New Roman" w:cs="Times New Roman"/>
-                <w:color w:val="1C75BC"/>
-                <w:sz w:val="21"/>
-                <w:szCs w:val="21"/>
-                <w:lang w:eastAsia="en-GB"/>
-              </w:rPr>
-            </w:pPr>
-            <w:r>
-              <w:rPr>
-                <w:rFonts w:eastAsia="Times New Roman" w:cs="Times New Roman"/>
-                <w:color w:val="1C75BC"/>
-                <w:sz w:val="21"/>
-                <w:szCs w:val="21"/>
-                <w:lang w:eastAsia="en-GB"/>
+              <w:rPr>
+                <w:b/>
+                <w:bCs/>
+                <w:i/>
+                <w:iCs/>
+              </w:rPr>
+            </w:pPr>
+            <w:r>
+              <w:rPr>
+                <w:b/>
+                <w:bCs/>
+                <w:i/>
+                <w:iCs/>
               </w:rPr>
               <w:t>At country level</w:t>
+            </w:r>
+            <w:r>
+              <w:rPr>
+                <w:b/>
+                <w:bCs/>
+                <w:i/>
+                <w:iCs/>
+              </w:rPr>
+              <w:t>:</w:t>
             </w:r>
           </w:p>
           <w:p>
@@ -4315,31 +4319,35 @@
           </w:p>
           <w:p>
             <w:pPr>
+              <w:pStyle w:val="MText"/>
               <w:numPr>
                 <w:ilvl w:val="0"/>
-                <w:numId w:val="5"/>
+                <w:numId w:val="10"/>
               </w:numPr>
-              <w:shd w:val="clear" w:color="auto" w:fill="FFFFFF"/>
-              <w:spacing w:after="0" w:line="240" w:lineRule="auto"/>
-              <w:ind w:left="495"/>
-              <w:outlineLvl w:val="4"/>
-              <w:rPr>
-                <w:rFonts w:eastAsia="Times New Roman" w:cs="Times New Roman"/>
-                <w:color w:val="1C75BC"/>
-                <w:sz w:val="21"/>
-                <w:szCs w:val="21"/>
-                <w:lang w:eastAsia="en-GB"/>
-              </w:rPr>
-            </w:pPr>
-            <w:r>
-              <w:rPr>
-                <w:rFonts w:eastAsia="Times New Roman" w:cs="Times New Roman"/>
-                <w:color w:val="1C75BC"/>
-                <w:sz w:val="21"/>
-                <w:szCs w:val="21"/>
-                <w:lang w:eastAsia="en-GB"/>
+              <w:rPr>
+                <w:b/>
+                <w:bCs/>
+                <w:i/>
+                <w:iCs/>
+              </w:rPr>
+            </w:pPr>
+            <w:r>
+              <w:rPr>
+                <w:b/>
+                <w:bCs/>
+                <w:i/>
+                <w:iCs/>
               </w:rPr>
               <w:t>At regional and global levels</w:t>
+            </w:r>
+            <w:r>
+              <w:rPr>
+                <w:b/>
+                <w:bCs/>
+                <w:i/>
+                <w:iCs/>
+              </w:rPr>
+              <w:t>:</w:t>
             </w:r>
           </w:p>
           <w:p>
@@ -4871,33 +4879,19 @@
           </w:p>
           <w:p>
             <w:pPr>
-              <w:shd w:val="clear" w:color="auto" w:fill="FFFFFF"/>
-              <w:spacing w:after="0"/>
-              <w:rPr>
-                <w:rFonts w:eastAsia="Times New Roman" w:cs="Times New Roman"/>
-                <w:color w:val="4A4A4A"/>
-                <w:sz w:val="21"/>
-                <w:szCs w:val="21"/>
-                <w:lang w:eastAsia="en-GB"/>
-              </w:rPr>
+              <w:pStyle w:val="MSubHeader"/>
             </w:pPr>
             <w:r>
               <w:rPr>
                 <w:rStyle w:val="MSubHeaderChar"/>
                 <w:rFonts w:eastAsiaTheme="minorHAnsi"/>
-              </w:rPr>
-              <w:t>Time series</w:t>
-            </w:r>
-            <w:r>
-              <w:rPr>
-                <w:rFonts w:eastAsia="Times New Roman" w:cs="Times New Roman"/>
                 <w:b/>
                 <w:bCs/>
-                <w:color w:val="4A4A4A"/>
-                <w:sz w:val="21"/>
-                <w:szCs w:val="21"/>
-                <w:lang w:eastAsia="en-GB"/>
-              </w:rPr>
+                <w:shd w:val="clear" w:color="auto" w:fill="auto"/>
+              </w:rPr>
+              <w:t>Time series</w:t>
+            </w:r>
+            <w:r>
               <w:t>:</w:t>
             </w:r>
           </w:p>
@@ -6600,6 +6594,119 @@
     </w:lvl>
   </w:abstractNum>
   <w:abstractNum w:abstractNumId="8" w15:restartNumberingAfterBreak="0">
+    <w:nsid w:val="60835585"/>
+    <w:multiLevelType w:val="hybridMultilevel"/>
+    <w:tmpl w:val="CF34B60E"/>
+    <w:lvl w:ilvl="0" w:tplc="04090001">
+      <w:start w:val="1"/>
+      <w:numFmt w:val="bullet"/>
+      <w:lvlText w:val=""/>
+      <w:lvlJc w:val="left"/>
+      <w:pPr>
+        <w:ind w:left="360" w:hanging="360"/>
+      </w:pPr>
+      <w:rPr>
+        <w:rFonts w:ascii="Symbol" w:hAnsi="Symbol" w:hint="default"/>
+      </w:rPr>
+    </w:lvl>
+    <w:lvl w:ilvl="1" w:tplc="04090003" w:tentative="1">
+      <w:start w:val="1"/>
+      <w:numFmt w:val="bullet"/>
+      <w:lvlText w:val="o"/>
+      <w:lvlJc w:val="left"/>
+      <w:pPr>
+        <w:ind w:left="1080" w:hanging="360"/>
+      </w:pPr>
+      <w:rPr>
+        <w:rFonts w:ascii="Courier New" w:hAnsi="Courier New" w:cs="Courier New" w:hint="default"/>
+      </w:rPr>
+    </w:lvl>
+    <w:lvl w:ilvl="2" w:tplc="04090005" w:tentative="1">
+      <w:start w:val="1"/>
+      <w:numFmt w:val="bullet"/>
+      <w:lvlText w:val=""/>
+      <w:lvlJc w:val="left"/>
+      <w:pPr>
+        <w:ind w:left="1800" w:hanging="360"/>
+      </w:pPr>
+      <w:rPr>
+        <w:rFonts w:ascii="Wingdings" w:hAnsi="Wingdings" w:hint="default"/>
+      </w:rPr>
+    </w:lvl>
+    <w:lvl w:ilvl="3" w:tplc="04090001" w:tentative="1">
+      <w:start w:val="1"/>
+      <w:numFmt w:val="bullet"/>
+      <w:lvlText w:val=""/>
+      <w:lvlJc w:val="left"/>
+      <w:pPr>
+        <w:ind w:left="2520" w:hanging="360"/>
+      </w:pPr>
+      <w:rPr>
+        <w:rFonts w:ascii="Symbol" w:hAnsi="Symbol" w:hint="default"/>
+      </w:rPr>
+    </w:lvl>
+    <w:lvl w:ilvl="4" w:tplc="04090003" w:tentative="1">
+      <w:start w:val="1"/>
+      <w:numFmt w:val="bullet"/>
+      <w:lvlText w:val="o"/>
+      <w:lvlJc w:val="left"/>
+      <w:pPr>
+        <w:ind w:left="3240" w:hanging="360"/>
+      </w:pPr>
+      <w:rPr>
+        <w:rFonts w:ascii="Courier New" w:hAnsi="Courier New" w:cs="Courier New" w:hint="default"/>
+      </w:rPr>
+    </w:lvl>
+    <w:lvl w:ilvl="5" w:tplc="04090005" w:tentative="1">
+      <w:start w:val="1"/>
+      <w:numFmt w:val="bullet"/>
+      <w:lvlText w:val=""/>
+      <w:lvlJc w:val="left"/>
+      <w:pPr>
+        <w:ind w:left="3960" w:hanging="360"/>
+      </w:pPr>
+      <w:rPr>
+        <w:rFonts w:ascii="Wingdings" w:hAnsi="Wingdings" w:hint="default"/>
+      </w:rPr>
+    </w:lvl>
+    <w:lvl w:ilvl="6" w:tplc="04090001" w:tentative="1">
+      <w:start w:val="1"/>
+      <w:numFmt w:val="bullet"/>
+      <w:lvlText w:val=""/>
+      <w:lvlJc w:val="left"/>
+      <w:pPr>
+        <w:ind w:left="4680" w:hanging="360"/>
+      </w:pPr>
+      <w:rPr>
+        <w:rFonts w:ascii="Symbol" w:hAnsi="Symbol" w:hint="default"/>
+      </w:rPr>
+    </w:lvl>
+    <w:lvl w:ilvl="7" w:tplc="04090003" w:tentative="1">
+      <w:start w:val="1"/>
+      <w:numFmt w:val="bullet"/>
+      <w:lvlText w:val="o"/>
+      <w:lvlJc w:val="left"/>
+      <w:pPr>
+        <w:ind w:left="5400" w:hanging="360"/>
+      </w:pPr>
+      <w:rPr>
+        <w:rFonts w:ascii="Courier New" w:hAnsi="Courier New" w:cs="Courier New" w:hint="default"/>
+      </w:rPr>
+    </w:lvl>
+    <w:lvl w:ilvl="8" w:tplc="04090005" w:tentative="1">
+      <w:start w:val="1"/>
+      <w:numFmt w:val="bullet"/>
+      <w:lvlText w:val=""/>
+      <w:lvlJc w:val="left"/>
+      <w:pPr>
+        <w:ind w:left="6120" w:hanging="360"/>
+      </w:pPr>
+      <w:rPr>
+        <w:rFonts w:ascii="Wingdings" w:hAnsi="Wingdings" w:hint="default"/>
+      </w:rPr>
+    </w:lvl>
+  </w:abstractNum>
+  <w:abstractNum w:abstractNumId="9" w15:restartNumberingAfterBreak="0">
     <w:nsid w:val="79E94093"/>
     <w:multiLevelType w:val="multilevel"/>
     <w:tmpl w:val="FA309FE6"/>
@@ -6761,7 +6868,7 @@
     <w:abstractNumId w:val="4"/>
   </w:num>
   <w:num w:numId="5">
-    <w:abstractNumId w:val="8"/>
+    <w:abstractNumId w:val="9"/>
   </w:num>
   <w:num w:numId="6">
     <w:abstractNumId w:val="5"/>
@@ -6774,6 +6881,9 @@
   </w:num>
   <w:num w:numId="9">
     <w:abstractNumId w:val="3"/>
+  </w:num>
+  <w:num w:numId="10">
+    <w:abstractNumId w:val="8"/>
   </w:num>
 </w:numbering>
 </file>
